--- a/Week Two Coding Assignment.docx
+++ b/Week Two Coding Assignment.docx
@@ -2549,20 +2549,22 @@
       </w:r>
     </w:p>
     <w:p>
-      <w:pPr>
-        <w:rPr>
-          <w:b/>
-          <w:szCs w:val="24"/>
-        </w:rPr>
-      </w:pPr>
       <w:hyperlink r:id="rId21" w:history="1">
         <w:r>
           <w:rPr>
             <w:rStyle w:val="Hyperlink"/>
           </w:rPr>
-          <w:t>https://github.com/elizabethhenstridge/Week2Assignment-</w:t>
+          <w:t>https://github.com/elizabethhenstridge/WeekTwoAssignment</w:t>
         </w:r>
       </w:hyperlink>
+    </w:p>
+    <w:p>
+      <w:pPr>
+        <w:rPr>
+          <w:b/>
+          <w:szCs w:val="24"/>
+        </w:rPr>
+      </w:pPr>
       <w:bookmarkStart w:id="0" w:name="_GoBack"/>
       <w:bookmarkEnd w:id="0"/>
     </w:p>
